--- a/数据结构/栈+队列2020年8月23日.docx
+++ b/数据结构/栈+队列2020年8月23日.docx
@@ -378,6 +378,7 @@
         <w:pageBreakBefore w:val="0"/>
         <w:widowControl w:val="0"/>
         <w:numPr>
+          <w:ilvl w:val="0"/>
           <w:numId w:val="0"/>
         </w:numPr>
         <w:kinsoku/>
@@ -753,6 +754,7 @@
         <w:pageBreakBefore w:val="0"/>
         <w:widowControl w:val="0"/>
         <w:numPr>
+          <w:ilvl w:val="0"/>
           <w:numId w:val="0"/>
         </w:numPr>
         <w:kinsoku/>
@@ -2139,7 +2141,6 @@
           <w:lang w:val="en-US" w:eastAsia="zh-CN"/>
         </w:rPr>
         <w:tab/>
-        <w:t/>
       </w:r>
       <w:r>
         <w:rPr>
@@ -2211,7 +2212,6 @@
           <w:lang w:val="en-US" w:eastAsia="zh-CN"/>
         </w:rPr>
         <w:tab/>
-        <w:t/>
       </w:r>
       <w:r>
         <w:rPr>
@@ -2734,7 +2734,6 @@
           <w:lang w:val="en-US" w:eastAsia="zh-CN"/>
         </w:rPr>
         <w:tab/>
-        <w:t/>
       </w:r>
       <w:r>
         <w:rPr>
@@ -2868,7 +2867,6 @@
           <w:lang w:val="en-US" w:eastAsia="zh-CN"/>
         </w:rPr>
         <w:tab/>
-        <w:t/>
       </w:r>
       <w:r>
         <w:rPr>
@@ -3905,6 +3903,7 @@
         <w:pageBreakBefore w:val="0"/>
         <w:widowControl w:val="0"/>
         <w:numPr>
+          <w:ilvl w:val="0"/>
           <w:numId w:val="0"/>
         </w:numPr>
         <w:kinsoku/>
@@ -13698,31 +13697,1360 @@
           <w:lang w:val="en-US" w:eastAsia="zh-CN"/>
         </w:rPr>
       </w:pPr>
-    </w:p>
-    <w:p>
-      <w:pPr>
-        <w:keepNext w:val="0"/>
-        <w:keepLines w:val="0"/>
-        <w:pageBreakBefore w:val="0"/>
-        <w:widowControl w:val="0"/>
-        <w:kinsoku/>
-        <w:wordWrap/>
-        <w:overflowPunct/>
-        <w:topLinePunct w:val="0"/>
-        <w:autoSpaceDE/>
-        <w:autoSpaceDN/>
-        <w:bidi w:val="0"/>
-        <w:adjustRightInd/>
-        <w:snapToGrid/>
-        <w:spacing w:line="360" w:lineRule="auto"/>
-        <w:textAlignment w:val="auto"/>
-        <w:rPr>
-          <w:rFonts w:hint="eastAsia"/>
-          <w:b/>
-          <w:bCs/>
-          <w:lang w:val="en-US" w:eastAsia="zh-CN"/>
-        </w:rPr>
-      </w:pPr>
+      <w:r>
+        <w:rPr>
+          <w:rFonts w:hint="eastAsia"/>
+          <w:b/>
+          <w:bCs/>
+          <w:lang w:val="en-US" w:eastAsia="zh-CN"/>
+        </w:rPr>
+        <w:t>1.共享栈</w:t>
+      </w:r>
+    </w:p>
+    <w:p>
+      <w:pPr>
+        <w:keepNext w:val="0"/>
+        <w:keepLines w:val="0"/>
+        <w:pageBreakBefore w:val="0"/>
+        <w:widowControl w:val="0"/>
+        <w:kinsoku/>
+        <w:wordWrap/>
+        <w:overflowPunct/>
+        <w:topLinePunct w:val="0"/>
+        <w:autoSpaceDE/>
+        <w:autoSpaceDN/>
+        <w:bidi w:val="0"/>
+        <w:adjustRightInd/>
+        <w:snapToGrid/>
+        <w:spacing w:line="360" w:lineRule="auto"/>
+        <w:textAlignment w:val="auto"/>
+        <w:rPr>
+          <w:rFonts w:hint="eastAsia"/>
+          <w:b w:val="0"/>
+          <w:bCs w:val="0"/>
+          <w:lang w:val="en-US" w:eastAsia="zh-CN"/>
+        </w:rPr>
+      </w:pPr>
+      <w:r>
+        <w:rPr>
+          <w:rFonts w:hint="eastAsia"/>
+          <w:b w:val="0"/>
+          <w:bCs w:val="0"/>
+          <w:lang w:val="en-US" w:eastAsia="zh-CN"/>
+        </w:rPr>
+        <w:t>相比于普通的顺序栈，共享栈主要是为了提高内存的利用率和减少溢出的可能性而设计的，共享栈</w:t>
+      </w:r>
+    </w:p>
+    <w:p>
+      <w:pPr>
+        <w:keepNext w:val="0"/>
+        <w:keepLines w:val="0"/>
+        <w:pageBreakBefore w:val="0"/>
+        <w:widowControl w:val="0"/>
+        <w:kinsoku/>
+        <w:wordWrap/>
+        <w:overflowPunct/>
+        <w:topLinePunct w:val="0"/>
+        <w:autoSpaceDE/>
+        <w:autoSpaceDN/>
+        <w:bidi w:val="0"/>
+        <w:adjustRightInd/>
+        <w:snapToGrid/>
+        <w:spacing w:line="360" w:lineRule="auto"/>
+        <w:textAlignment w:val="auto"/>
+        <w:rPr>
+          <w:rFonts w:hint="eastAsia"/>
+          <w:b w:val="0"/>
+          <w:bCs w:val="0"/>
+          <w:lang w:val="en-US" w:eastAsia="zh-CN"/>
+        </w:rPr>
+      </w:pPr>
+      <w:r>
+        <w:rPr>
+          <w:rFonts w:hint="eastAsia"/>
+          <w:b w:val="0"/>
+          <w:bCs w:val="0"/>
+          <w:lang w:val="en-US" w:eastAsia="zh-CN"/>
+        </w:rPr>
+        <w:t>有很多新的特性。</w:t>
+      </w:r>
+    </w:p>
+    <w:p>
+      <w:pPr>
+        <w:keepNext w:val="0"/>
+        <w:keepLines w:val="0"/>
+        <w:pageBreakBefore w:val="0"/>
+        <w:widowControl w:val="0"/>
+        <w:kinsoku/>
+        <w:wordWrap/>
+        <w:overflowPunct/>
+        <w:topLinePunct w:val="0"/>
+        <w:autoSpaceDE/>
+        <w:autoSpaceDN/>
+        <w:bidi w:val="0"/>
+        <w:adjustRightInd/>
+        <w:snapToGrid/>
+        <w:spacing w:line="360" w:lineRule="auto"/>
+        <w:textAlignment w:val="auto"/>
+        <w:rPr>
+          <w:rFonts w:hint="eastAsia"/>
+          <w:b w:val="0"/>
+          <w:bCs w:val="0"/>
+          <w:lang w:val="en-US" w:eastAsia="zh-CN"/>
+        </w:rPr>
+      </w:pPr>
+      <w:r>
+        <w:rPr>
+          <w:rFonts w:hint="eastAsia"/>
+          <w:b w:val="0"/>
+          <w:bCs w:val="0"/>
+          <w:lang w:val="en-US" w:eastAsia="zh-CN"/>
+        </w:rPr>
+        <w:t>【例3-4】为了增加内存空间的利用率和减少溢出的可能性，当两个栈共享一片连续的内存空间时，</w:t>
+      </w:r>
+    </w:p>
+    <w:p>
+      <w:pPr>
+        <w:keepNext w:val="0"/>
+        <w:keepLines w:val="0"/>
+        <w:pageBreakBefore w:val="0"/>
+        <w:widowControl w:val="0"/>
+        <w:kinsoku/>
+        <w:wordWrap/>
+        <w:overflowPunct/>
+        <w:topLinePunct w:val="0"/>
+        <w:autoSpaceDE/>
+        <w:autoSpaceDN/>
+        <w:bidi w:val="0"/>
+        <w:adjustRightInd/>
+        <w:snapToGrid/>
+        <w:spacing w:line="360" w:lineRule="auto"/>
+        <w:textAlignment w:val="auto"/>
+        <w:rPr>
+          <w:rFonts w:hint="eastAsia"/>
+          <w:b w:val="0"/>
+          <w:bCs w:val="0"/>
+          <w:lang w:val="en-US" w:eastAsia="zh-CN"/>
+        </w:rPr>
+      </w:pPr>
+      <w:r>
+        <w:rPr>
+          <w:rFonts w:hint="eastAsia"/>
+          <w:b w:val="0"/>
+          <w:bCs w:val="0"/>
+          <w:lang w:val="en-US" w:eastAsia="zh-CN"/>
+        </w:rPr>
+        <w:t>应将两栈的（①）分别设在这片内存空间的两端，这样当（②）时，才产生上溢</w:t>
+      </w:r>
+    </w:p>
+    <w:p>
+      <w:pPr>
+        <w:keepNext w:val="0"/>
+        <w:keepLines w:val="0"/>
+        <w:pageBreakBefore w:val="0"/>
+        <w:widowControl w:val="0"/>
+        <w:kinsoku/>
+        <w:wordWrap/>
+        <w:overflowPunct/>
+        <w:topLinePunct w:val="0"/>
+        <w:autoSpaceDE/>
+        <w:autoSpaceDN/>
+        <w:bidi w:val="0"/>
+        <w:adjustRightInd/>
+        <w:snapToGrid/>
+        <w:spacing w:line="360" w:lineRule="auto"/>
+        <w:textAlignment w:val="auto"/>
+        <w:rPr>
+          <w:rFonts w:hint="eastAsia"/>
+          <w:b w:val="0"/>
+          <w:bCs w:val="0"/>
+          <w:lang w:val="en-US" w:eastAsia="zh-CN"/>
+        </w:rPr>
+      </w:pPr>
+      <w:r>
+        <w:rPr>
+          <w:rFonts w:hint="eastAsia"/>
+          <w:b w:val="0"/>
+          <w:bCs w:val="0"/>
+          <w:lang w:val="en-US" w:eastAsia="zh-CN"/>
+        </w:rPr>
+        <w:t>①:</w:t>
+      </w:r>
+    </w:p>
+    <w:p>
+      <w:pPr>
+        <w:keepNext w:val="0"/>
+        <w:keepLines w:val="0"/>
+        <w:pageBreakBefore w:val="0"/>
+        <w:widowControl w:val="0"/>
+        <w:kinsoku/>
+        <w:wordWrap/>
+        <w:overflowPunct/>
+        <w:topLinePunct w:val="0"/>
+        <w:autoSpaceDE/>
+        <w:autoSpaceDN/>
+        <w:bidi w:val="0"/>
+        <w:adjustRightInd/>
+        <w:snapToGrid/>
+        <w:spacing w:line="360" w:lineRule="auto"/>
+        <w:textAlignment w:val="auto"/>
+        <w:rPr>
+          <w:rFonts w:hint="eastAsia"/>
+          <w:b w:val="0"/>
+          <w:bCs w:val="0"/>
+          <w:lang w:val="en-US" w:eastAsia="zh-CN"/>
+        </w:rPr>
+      </w:pPr>
+      <w:r>
+        <w:rPr>
+          <w:rFonts w:hint="eastAsia"/>
+          <w:b w:val="0"/>
+          <w:bCs w:val="0"/>
+          <w:lang w:val="en-US" w:eastAsia="zh-CN"/>
+        </w:rPr>
+        <w:t>A．长度</w:t>
+      </w:r>
+    </w:p>
+    <w:p>
+      <w:pPr>
+        <w:keepNext w:val="0"/>
+        <w:keepLines w:val="0"/>
+        <w:pageBreakBefore w:val="0"/>
+        <w:widowControl w:val="0"/>
+        <w:kinsoku/>
+        <w:wordWrap/>
+        <w:overflowPunct/>
+        <w:topLinePunct w:val="0"/>
+        <w:autoSpaceDE/>
+        <w:autoSpaceDN/>
+        <w:bidi w:val="0"/>
+        <w:adjustRightInd/>
+        <w:snapToGrid/>
+        <w:spacing w:line="360" w:lineRule="auto"/>
+        <w:textAlignment w:val="auto"/>
+        <w:rPr>
+          <w:rFonts w:hint="eastAsia"/>
+          <w:b w:val="0"/>
+          <w:bCs w:val="0"/>
+          <w:lang w:val="en-US" w:eastAsia="zh-CN"/>
+        </w:rPr>
+      </w:pPr>
+      <w:r>
+        <w:rPr>
+          <w:rFonts w:hint="eastAsia"/>
+          <w:b w:val="0"/>
+          <w:bCs w:val="0"/>
+          <w:lang w:val="en-US" w:eastAsia="zh-CN"/>
+        </w:rPr>
+        <w:t>C．栈顶</w:t>
+      </w:r>
+    </w:p>
+    <w:p>
+      <w:pPr>
+        <w:keepNext w:val="0"/>
+        <w:keepLines w:val="0"/>
+        <w:pageBreakBefore w:val="0"/>
+        <w:widowControl w:val="0"/>
+        <w:kinsoku/>
+        <w:wordWrap/>
+        <w:overflowPunct/>
+        <w:topLinePunct w:val="0"/>
+        <w:autoSpaceDE/>
+        <w:autoSpaceDN/>
+        <w:bidi w:val="0"/>
+        <w:adjustRightInd/>
+        <w:snapToGrid/>
+        <w:spacing w:line="360" w:lineRule="auto"/>
+        <w:textAlignment w:val="auto"/>
+        <w:rPr>
+          <w:rFonts w:hint="eastAsia"/>
+          <w:b w:val="0"/>
+          <w:bCs w:val="0"/>
+          <w:lang w:val="en-US" w:eastAsia="zh-CN"/>
+        </w:rPr>
+      </w:pPr>
+      <w:r>
+        <w:rPr>
+          <w:rFonts w:hint="eastAsia"/>
+          <w:b w:val="0"/>
+          <w:bCs w:val="0"/>
+          <w:lang w:val="en-US" w:eastAsia="zh-CN"/>
+        </w:rPr>
+        <w:t>D．栈底</w:t>
+      </w:r>
+    </w:p>
+    <w:p>
+      <w:pPr>
+        <w:keepNext w:val="0"/>
+        <w:keepLines w:val="0"/>
+        <w:pageBreakBefore w:val="0"/>
+        <w:widowControl w:val="0"/>
+        <w:kinsoku/>
+        <w:wordWrap/>
+        <w:overflowPunct/>
+        <w:topLinePunct w:val="0"/>
+        <w:autoSpaceDE/>
+        <w:autoSpaceDN/>
+        <w:bidi w:val="0"/>
+        <w:adjustRightInd/>
+        <w:snapToGrid/>
+        <w:spacing w:line="360" w:lineRule="auto"/>
+        <w:textAlignment w:val="auto"/>
+        <w:rPr>
+          <w:rFonts w:hint="eastAsia"/>
+          <w:b w:val="0"/>
+          <w:bCs w:val="0"/>
+          <w:lang w:val="en-US" w:eastAsia="zh-CN"/>
+        </w:rPr>
+      </w:pPr>
+      <w:r>
+        <w:rPr>
+          <w:rFonts w:hint="eastAsia"/>
+          <w:b w:val="0"/>
+          <w:bCs w:val="0"/>
+          <w:lang w:val="en-US" w:eastAsia="zh-CN"/>
+        </w:rPr>
+        <w:t>B．深度</w:t>
+      </w:r>
+    </w:p>
+    <w:p>
+      <w:pPr>
+        <w:keepNext w:val="0"/>
+        <w:keepLines w:val="0"/>
+        <w:pageBreakBefore w:val="0"/>
+        <w:widowControl w:val="0"/>
+        <w:kinsoku/>
+        <w:wordWrap/>
+        <w:overflowPunct/>
+        <w:topLinePunct w:val="0"/>
+        <w:autoSpaceDE/>
+        <w:autoSpaceDN/>
+        <w:bidi w:val="0"/>
+        <w:adjustRightInd/>
+        <w:snapToGrid/>
+        <w:spacing w:line="360" w:lineRule="auto"/>
+        <w:textAlignment w:val="auto"/>
+        <w:rPr>
+          <w:rFonts w:hint="eastAsia"/>
+          <w:b w:val="0"/>
+          <w:bCs w:val="0"/>
+          <w:lang w:val="en-US" w:eastAsia="zh-CN"/>
+        </w:rPr>
+      </w:pPr>
+      <w:r>
+        <w:rPr>
+          <w:rFonts w:hint="eastAsia"/>
+          <w:b w:val="0"/>
+          <w:bCs w:val="0"/>
+          <w:lang w:val="en-US" w:eastAsia="zh-CN"/>
+        </w:rPr>
+        <w:t>②:</w:t>
+      </w:r>
+    </w:p>
+    <w:p>
+      <w:pPr>
+        <w:keepNext w:val="0"/>
+        <w:keepLines w:val="0"/>
+        <w:pageBreakBefore w:val="0"/>
+        <w:widowControl w:val="0"/>
+        <w:kinsoku/>
+        <w:wordWrap/>
+        <w:overflowPunct/>
+        <w:topLinePunct w:val="0"/>
+        <w:autoSpaceDE/>
+        <w:autoSpaceDN/>
+        <w:bidi w:val="0"/>
+        <w:adjustRightInd/>
+        <w:snapToGrid/>
+        <w:spacing w:line="360" w:lineRule="auto"/>
+        <w:textAlignment w:val="auto"/>
+        <w:rPr>
+          <w:rFonts w:hint="eastAsia"/>
+          <w:b w:val="0"/>
+          <w:bCs w:val="0"/>
+          <w:lang w:val="en-US" w:eastAsia="zh-CN"/>
+        </w:rPr>
+      </w:pPr>
+      <w:r>
+        <w:rPr>
+          <w:rFonts w:hint="eastAsia"/>
+          <w:b w:val="0"/>
+          <w:bCs w:val="0"/>
+          <w:lang w:val="en-US" w:eastAsia="zh-CN"/>
+        </w:rPr>
+        <w:t>A．两个栈的栈顶同时到达栈空间的中心点</w:t>
+      </w:r>
+    </w:p>
+    <w:p>
+      <w:pPr>
+        <w:keepNext w:val="0"/>
+        <w:keepLines w:val="0"/>
+        <w:pageBreakBefore w:val="0"/>
+        <w:widowControl w:val="0"/>
+        <w:kinsoku/>
+        <w:wordWrap/>
+        <w:overflowPunct/>
+        <w:topLinePunct w:val="0"/>
+        <w:autoSpaceDE/>
+        <w:autoSpaceDN/>
+        <w:bidi w:val="0"/>
+        <w:adjustRightInd/>
+        <w:snapToGrid/>
+        <w:spacing w:line="360" w:lineRule="auto"/>
+        <w:textAlignment w:val="auto"/>
+        <w:rPr>
+          <w:rFonts w:hint="eastAsia"/>
+          <w:b w:val="0"/>
+          <w:bCs w:val="0"/>
+          <w:lang w:val="en-US" w:eastAsia="zh-CN"/>
+        </w:rPr>
+      </w:pPr>
+      <w:r>
+        <w:rPr>
+          <w:rFonts w:hint="eastAsia"/>
+          <w:b w:val="0"/>
+          <w:bCs w:val="0"/>
+          <w:lang w:val="en-US" w:eastAsia="zh-CN"/>
+        </w:rPr>
+        <w:t>B．其中一个栈的栈顶到达栈空间的中心点</w:t>
+      </w:r>
+    </w:p>
+    <w:p>
+      <w:pPr>
+        <w:keepNext w:val="0"/>
+        <w:keepLines w:val="0"/>
+        <w:pageBreakBefore w:val="0"/>
+        <w:widowControl w:val="0"/>
+        <w:kinsoku/>
+        <w:wordWrap/>
+        <w:overflowPunct/>
+        <w:topLinePunct w:val="0"/>
+        <w:autoSpaceDE/>
+        <w:autoSpaceDN/>
+        <w:bidi w:val="0"/>
+        <w:adjustRightInd/>
+        <w:snapToGrid/>
+        <w:spacing w:line="360" w:lineRule="auto"/>
+        <w:textAlignment w:val="auto"/>
+        <w:rPr>
+          <w:rFonts w:hint="eastAsia"/>
+          <w:b w:val="0"/>
+          <w:bCs w:val="0"/>
+          <w:lang w:val="en-US" w:eastAsia="zh-CN"/>
+        </w:rPr>
+      </w:pPr>
+      <w:r>
+        <w:rPr>
+          <w:rFonts w:hint="eastAsia"/>
+          <w:b w:val="0"/>
+          <w:bCs w:val="0"/>
+          <w:lang w:val="en-US" w:eastAsia="zh-CN"/>
+        </w:rPr>
+        <w:t>C．两个栈的栈顶在栈空间的某一位置相遇</w:t>
+      </w:r>
+    </w:p>
+    <w:p>
+      <w:pPr>
+        <w:keepNext w:val="0"/>
+        <w:keepLines w:val="0"/>
+        <w:pageBreakBefore w:val="0"/>
+        <w:widowControl w:val="0"/>
+        <w:kinsoku/>
+        <w:wordWrap/>
+        <w:overflowPunct/>
+        <w:topLinePunct w:val="0"/>
+        <w:autoSpaceDE/>
+        <w:autoSpaceDN/>
+        <w:bidi w:val="0"/>
+        <w:adjustRightInd/>
+        <w:snapToGrid/>
+        <w:spacing w:line="360" w:lineRule="auto"/>
+        <w:textAlignment w:val="auto"/>
+        <w:rPr>
+          <w:rFonts w:hint="eastAsia"/>
+          <w:b w:val="0"/>
+          <w:bCs w:val="0"/>
+          <w:lang w:val="en-US" w:eastAsia="zh-CN"/>
+        </w:rPr>
+      </w:pPr>
+      <w:r>
+        <w:rPr>
+          <w:rFonts w:hint="eastAsia"/>
+          <w:b w:val="0"/>
+          <w:bCs w:val="0"/>
+          <w:lang w:val="en-US" w:eastAsia="zh-CN"/>
+        </w:rPr>
+        <w:t>D．两个栈均不空，并且一个栈的栈顶到达另一个栈的栈底</w:t>
+      </w:r>
+    </w:p>
+    <w:p>
+      <w:pPr>
+        <w:keepNext w:val="0"/>
+        <w:keepLines w:val="0"/>
+        <w:pageBreakBefore w:val="0"/>
+        <w:widowControl w:val="0"/>
+        <w:kinsoku/>
+        <w:wordWrap/>
+        <w:overflowPunct/>
+        <w:topLinePunct w:val="0"/>
+        <w:autoSpaceDE/>
+        <w:autoSpaceDN/>
+        <w:bidi w:val="0"/>
+        <w:adjustRightInd/>
+        <w:snapToGrid/>
+        <w:spacing w:line="360" w:lineRule="auto"/>
+        <w:textAlignment w:val="auto"/>
+        <w:rPr>
+          <w:rFonts w:hint="eastAsia"/>
+          <w:b/>
+          <w:bCs/>
+          <w:lang w:val="en-US" w:eastAsia="zh-CN"/>
+        </w:rPr>
+      </w:pPr>
+    </w:p>
+    <w:p>
+      <w:pPr>
+        <w:keepNext w:val="0"/>
+        <w:keepLines w:val="0"/>
+        <w:pageBreakBefore w:val="0"/>
+        <w:widowControl w:val="0"/>
+        <w:kinsoku/>
+        <w:wordWrap/>
+        <w:overflowPunct/>
+        <w:topLinePunct w:val="0"/>
+        <w:autoSpaceDE/>
+        <w:autoSpaceDN/>
+        <w:bidi w:val="0"/>
+        <w:adjustRightInd/>
+        <w:snapToGrid/>
+        <w:spacing w:line="360" w:lineRule="auto"/>
+        <w:textAlignment w:val="auto"/>
+        <w:rPr>
+          <w:rFonts w:hint="eastAsia"/>
+          <w:b/>
+          <w:bCs/>
+          <w:lang w:val="en-US" w:eastAsia="zh-CN"/>
+        </w:rPr>
+      </w:pPr>
+    </w:p>
+    <w:p>
+      <w:pPr>
+        <w:keepNext w:val="0"/>
+        <w:keepLines w:val="0"/>
+        <w:pageBreakBefore w:val="0"/>
+        <w:widowControl w:val="0"/>
+        <w:kinsoku/>
+        <w:wordWrap/>
+        <w:overflowPunct/>
+        <w:topLinePunct w:val="0"/>
+        <w:autoSpaceDE/>
+        <w:autoSpaceDN/>
+        <w:bidi w:val="0"/>
+        <w:adjustRightInd/>
+        <w:snapToGrid/>
+        <w:spacing w:line="360" w:lineRule="auto"/>
+        <w:textAlignment w:val="auto"/>
+        <w:rPr>
+          <w:rFonts w:hint="eastAsia"/>
+          <w:b/>
+          <w:bCs/>
+          <w:lang w:val="en-US" w:eastAsia="zh-CN"/>
+        </w:rPr>
+      </w:pPr>
+      <w:r>
+        <w:rPr>
+          <w:rFonts w:hint="eastAsia"/>
+          <w:b/>
+          <w:bCs/>
+          <w:lang w:val="en-US" w:eastAsia="zh-CN"/>
+        </w:rPr>
+        <w:t>2．双端队列</w:t>
+      </w:r>
+    </w:p>
+    <w:p>
+      <w:pPr>
+        <w:keepNext w:val="0"/>
+        <w:keepLines w:val="0"/>
+        <w:pageBreakBefore w:val="0"/>
+        <w:widowControl w:val="0"/>
+        <w:kinsoku/>
+        <w:wordWrap/>
+        <w:overflowPunct/>
+        <w:topLinePunct w:val="0"/>
+        <w:autoSpaceDE/>
+        <w:autoSpaceDN/>
+        <w:bidi w:val="0"/>
+        <w:adjustRightInd/>
+        <w:snapToGrid/>
+        <w:spacing w:line="360" w:lineRule="auto"/>
+        <w:ind w:firstLine="420" w:firstLineChars="0"/>
+        <w:textAlignment w:val="auto"/>
+        <w:rPr>
+          <w:rFonts w:hint="eastAsia"/>
+          <w:b w:val="0"/>
+          <w:bCs w:val="0"/>
+          <w:lang w:val="en-US" w:eastAsia="zh-CN"/>
+        </w:rPr>
+      </w:pPr>
+      <w:r>
+        <w:rPr>
+          <w:rFonts w:hint="eastAsia"/>
+          <w:b w:val="0"/>
+          <w:bCs w:val="0"/>
+          <w:lang w:val="en-US" w:eastAsia="zh-CN"/>
+        </w:rPr>
+        <w:t>双端队列是一种插入和删除操作在两端均可进行的线性表。可以把双端队列看成栈底连在一起的两</w:t>
+      </w:r>
+    </w:p>
+    <w:p>
+      <w:pPr>
+        <w:keepNext w:val="0"/>
+        <w:keepLines w:val="0"/>
+        <w:pageBreakBefore w:val="0"/>
+        <w:widowControl w:val="0"/>
+        <w:kinsoku/>
+        <w:wordWrap/>
+        <w:overflowPunct/>
+        <w:topLinePunct w:val="0"/>
+        <w:autoSpaceDE/>
+        <w:autoSpaceDN/>
+        <w:bidi w:val="0"/>
+        <w:adjustRightInd/>
+        <w:snapToGrid/>
+        <w:spacing w:line="360" w:lineRule="auto"/>
+        <w:textAlignment w:val="auto"/>
+        <w:rPr>
+          <w:rFonts w:hint="eastAsia"/>
+          <w:b w:val="0"/>
+          <w:bCs w:val="0"/>
+          <w:lang w:val="en-US" w:eastAsia="zh-CN"/>
+        </w:rPr>
+      </w:pPr>
+      <w:r>
+        <w:rPr>
+          <w:rFonts w:hint="eastAsia"/>
+          <w:b w:val="0"/>
+          <w:bCs w:val="0"/>
+          <w:lang w:val="en-US" w:eastAsia="zh-CN"/>
+        </w:rPr>
+        <w:t>个栈。它们与两个栈共享存储空间的共享栈的不同之处是，两个栈的栈顶指针是向两端延伸的。由于</w:t>
+      </w:r>
+    </w:p>
+    <w:p>
+      <w:pPr>
+        <w:keepNext w:val="0"/>
+        <w:keepLines w:val="0"/>
+        <w:pageBreakBefore w:val="0"/>
+        <w:widowControl w:val="0"/>
+        <w:kinsoku/>
+        <w:wordWrap/>
+        <w:overflowPunct/>
+        <w:topLinePunct w:val="0"/>
+        <w:autoSpaceDE/>
+        <w:autoSpaceDN/>
+        <w:bidi w:val="0"/>
+        <w:adjustRightInd/>
+        <w:snapToGrid/>
+        <w:spacing w:line="360" w:lineRule="auto"/>
+        <w:textAlignment w:val="auto"/>
+        <w:rPr>
+          <w:rFonts w:hint="eastAsia"/>
+          <w:b w:val="0"/>
+          <w:bCs w:val="0"/>
+          <w:lang w:val="en-US" w:eastAsia="zh-CN"/>
+        </w:rPr>
+      </w:pPr>
+      <w:r>
+        <w:rPr>
+          <w:rFonts w:hint="eastAsia"/>
+          <w:b w:val="0"/>
+          <w:bCs w:val="0"/>
+          <w:lang w:val="en-US" w:eastAsia="zh-CN"/>
+        </w:rPr>
+        <w:t>双端队列允许在两端插入和删除元素，因此需设立两个指针:endl和end2，分别指向双端队列中两端的</w:t>
+      </w:r>
+    </w:p>
+    <w:p>
+      <w:pPr>
+        <w:keepNext w:val="0"/>
+        <w:keepLines w:val="0"/>
+        <w:pageBreakBefore w:val="0"/>
+        <w:widowControl w:val="0"/>
+        <w:kinsoku/>
+        <w:wordWrap/>
+        <w:overflowPunct/>
+        <w:topLinePunct w:val="0"/>
+        <w:autoSpaceDE/>
+        <w:autoSpaceDN/>
+        <w:bidi w:val="0"/>
+        <w:adjustRightInd/>
+        <w:snapToGrid/>
+        <w:spacing w:line="360" w:lineRule="auto"/>
+        <w:textAlignment w:val="auto"/>
+        <w:rPr>
+          <w:rFonts w:hint="eastAsia"/>
+          <w:b w:val="0"/>
+          <w:bCs w:val="0"/>
+          <w:lang w:val="en-US" w:eastAsia="zh-CN"/>
+        </w:rPr>
+      </w:pPr>
+      <w:r>
+        <w:rPr>
+          <w:rFonts w:hint="eastAsia"/>
+          <w:b w:val="0"/>
+          <w:bCs w:val="0"/>
+          <w:lang w:val="en-US" w:eastAsia="zh-CN"/>
+        </w:rPr>
+        <w:t>元素。</w:t>
+      </w:r>
+    </w:p>
+    <w:p>
+      <w:pPr>
+        <w:keepNext w:val="0"/>
+        <w:keepLines w:val="0"/>
+        <w:pageBreakBefore w:val="0"/>
+        <w:widowControl w:val="0"/>
+        <w:kinsoku/>
+        <w:wordWrap/>
+        <w:overflowPunct/>
+        <w:topLinePunct w:val="0"/>
+        <w:autoSpaceDE/>
+        <w:autoSpaceDN/>
+        <w:bidi w:val="0"/>
+        <w:adjustRightInd/>
+        <w:snapToGrid/>
+        <w:spacing w:line="360" w:lineRule="auto"/>
+        <w:ind w:firstLine="420" w:firstLineChars="0"/>
+        <w:textAlignment w:val="auto"/>
+        <w:rPr>
+          <w:rFonts w:hint="eastAsia"/>
+          <w:b w:val="0"/>
+          <w:bCs w:val="0"/>
+          <w:lang w:val="en-US" w:eastAsia="zh-CN"/>
+        </w:rPr>
+      </w:pPr>
+      <w:r>
+        <w:rPr>
+          <w:rFonts w:hint="eastAsia"/>
+          <w:b w:val="0"/>
+          <w:bCs w:val="0"/>
+          <w:lang w:val="en-US" w:eastAsia="zh-CN"/>
+        </w:rPr>
+        <w:t>允许在一端进行插入和删除(进队和出队)，另一端只允许删除的双端队列称为输入受限的双端队列，</w:t>
+      </w:r>
+    </w:p>
+    <w:p>
+      <w:pPr>
+        <w:keepNext w:val="0"/>
+        <w:keepLines w:val="0"/>
+        <w:pageBreakBefore w:val="0"/>
+        <w:widowControl w:val="0"/>
+        <w:kinsoku/>
+        <w:wordWrap/>
+        <w:overflowPunct/>
+        <w:topLinePunct w:val="0"/>
+        <w:autoSpaceDE/>
+        <w:autoSpaceDN/>
+        <w:bidi w:val="0"/>
+        <w:adjustRightInd/>
+        <w:snapToGrid/>
+        <w:spacing w:line="360" w:lineRule="auto"/>
+        <w:textAlignment w:val="auto"/>
+        <w:rPr>
+          <w:rFonts w:hint="eastAsia"/>
+          <w:b w:val="0"/>
+          <w:bCs w:val="0"/>
+          <w:lang w:val="en-US" w:eastAsia="zh-CN"/>
+        </w:rPr>
+      </w:pPr>
+      <w:r>
+        <w:rPr>
+          <w:rFonts w:hint="eastAsia"/>
+          <w:b w:val="0"/>
+          <w:bCs w:val="0"/>
+          <w:lang w:val="en-US" w:eastAsia="zh-CN"/>
+        </w:rPr>
+        <w:t>如图3-7所示;允许在一端进行插入和删除，另一端只允许插入的双端队列称为输出受限的双端队列，</w:t>
+      </w:r>
+    </w:p>
+    <w:p>
+      <w:pPr>
+        <w:keepNext w:val="0"/>
+        <w:keepLines w:val="0"/>
+        <w:pageBreakBefore w:val="0"/>
+        <w:widowControl w:val="0"/>
+        <w:kinsoku/>
+        <w:wordWrap/>
+        <w:overflowPunct/>
+        <w:topLinePunct w:val="0"/>
+        <w:autoSpaceDE/>
+        <w:autoSpaceDN/>
+        <w:bidi w:val="0"/>
+        <w:adjustRightInd/>
+        <w:snapToGrid/>
+        <w:spacing w:line="360" w:lineRule="auto"/>
+        <w:textAlignment w:val="auto"/>
+        <w:rPr>
+          <w:rFonts w:hint="eastAsia"/>
+          <w:b w:val="0"/>
+          <w:bCs w:val="0"/>
+          <w:lang w:val="en-US" w:eastAsia="zh-CN"/>
+        </w:rPr>
+      </w:pPr>
+      <w:r>
+        <w:rPr>
+          <w:rFonts w:hint="eastAsia"/>
+          <w:b w:val="0"/>
+          <w:bCs w:val="0"/>
+          <w:lang w:val="en-US" w:eastAsia="zh-CN"/>
+        </w:rPr>
+        <w:t>如图3-8所示。</w:t>
+      </w:r>
+    </w:p>
+    <w:p>
+      <w:pPr>
+        <w:keepNext w:val="0"/>
+        <w:keepLines w:val="0"/>
+        <w:pageBreakBefore w:val="0"/>
+        <w:widowControl w:val="0"/>
+        <w:kinsoku/>
+        <w:wordWrap/>
+        <w:overflowPunct/>
+        <w:topLinePunct w:val="0"/>
+        <w:autoSpaceDE/>
+        <w:autoSpaceDN/>
+        <w:bidi w:val="0"/>
+        <w:adjustRightInd/>
+        <w:snapToGrid/>
+        <w:spacing w:line="360" w:lineRule="auto"/>
+        <w:textAlignment w:val="auto"/>
+        <w:rPr>
+          <w:rFonts w:hint="eastAsia"/>
+          <w:b/>
+          <w:bCs/>
+          <w:lang w:val="en-US" w:eastAsia="zh-CN"/>
+        </w:rPr>
+      </w:pPr>
+    </w:p>
+    <w:p>
+      <w:pPr>
+        <w:keepNext w:val="0"/>
+        <w:keepLines w:val="0"/>
+        <w:pageBreakBefore w:val="0"/>
+        <w:widowControl w:val="0"/>
+        <w:kinsoku/>
+        <w:wordWrap/>
+        <w:overflowPunct/>
+        <w:topLinePunct w:val="0"/>
+        <w:autoSpaceDE/>
+        <w:autoSpaceDN/>
+        <w:bidi w:val="0"/>
+        <w:adjustRightInd/>
+        <w:snapToGrid/>
+        <w:spacing w:line="360" w:lineRule="auto"/>
+        <w:textAlignment w:val="auto"/>
+        <w:rPr>
+          <w:rFonts w:hint="eastAsia"/>
+          <w:b/>
+          <w:bCs/>
+          <w:lang w:val="en-US" w:eastAsia="zh-CN"/>
+        </w:rPr>
+      </w:pPr>
+      <w:r>
+        <w:drawing>
+          <wp:inline distT="0" distB="0" distL="114300" distR="114300">
+            <wp:extent cx="6645275" cy="1630680"/>
+            <wp:effectExtent l="0" t="0" r="3175" b="7620"/>
+            <wp:docPr id="2" name="图片 1"/>
+            <wp:cNvGraphicFramePr>
+              <a:graphicFrameLocks xmlns:a="http://schemas.openxmlformats.org/drawingml/2006/main" noChangeAspect="1"/>
+            </wp:cNvGraphicFramePr>
+            <a:graphic xmlns:a="http://schemas.openxmlformats.org/drawingml/2006/main">
+              <a:graphicData uri="http://schemas.openxmlformats.org/drawingml/2006/picture">
+                <pic:pic xmlns:pic="http://schemas.openxmlformats.org/drawingml/2006/picture">
+                  <pic:nvPicPr>
+                    <pic:cNvPr id="2" name="图片 1"/>
+                    <pic:cNvPicPr>
+                      <a:picLocks noChangeAspect="1"/>
+                    </pic:cNvPicPr>
+                  </pic:nvPicPr>
+                  <pic:blipFill>
+                    <a:blip r:embed="rId10"/>
+                    <a:stretch>
+                      <a:fillRect/>
+                    </a:stretch>
+                  </pic:blipFill>
+                  <pic:spPr>
+                    <a:xfrm>
+                      <a:off x="0" y="0"/>
+                      <a:ext cx="6645275" cy="1630680"/>
+                    </a:xfrm>
+                    <a:prstGeom prst="rect">
+                      <a:avLst/>
+                    </a:prstGeom>
+                    <a:noFill/>
+                    <a:ln>
+                      <a:noFill/>
+                    </a:ln>
+                  </pic:spPr>
+                </pic:pic>
+              </a:graphicData>
+            </a:graphic>
+          </wp:inline>
+        </w:drawing>
+      </w:r>
+    </w:p>
+    <w:p>
+      <w:pPr>
+        <w:keepNext w:val="0"/>
+        <w:keepLines w:val="0"/>
+        <w:pageBreakBefore w:val="0"/>
+        <w:widowControl w:val="0"/>
+        <w:kinsoku/>
+        <w:wordWrap/>
+        <w:overflowPunct/>
+        <w:topLinePunct w:val="0"/>
+        <w:autoSpaceDE/>
+        <w:autoSpaceDN/>
+        <w:bidi w:val="0"/>
+        <w:adjustRightInd/>
+        <w:snapToGrid/>
+        <w:spacing w:line="360" w:lineRule="auto"/>
+        <w:textAlignment w:val="auto"/>
+        <w:rPr>
+          <w:rFonts w:hint="eastAsia"/>
+          <w:b/>
+          <w:bCs/>
+          <w:lang w:val="en-US" w:eastAsia="zh-CN"/>
+        </w:rPr>
+      </w:pPr>
+    </w:p>
+    <w:p>
+      <w:pPr>
+        <w:keepNext w:val="0"/>
+        <w:keepLines w:val="0"/>
+        <w:pageBreakBefore w:val="0"/>
+        <w:widowControl w:val="0"/>
+        <w:kinsoku/>
+        <w:wordWrap/>
+        <w:overflowPunct/>
+        <w:topLinePunct w:val="0"/>
+        <w:autoSpaceDE/>
+        <w:autoSpaceDN/>
+        <w:bidi w:val="0"/>
+        <w:adjustRightInd/>
+        <w:snapToGrid/>
+        <w:spacing w:line="360" w:lineRule="auto"/>
+        <w:textAlignment w:val="auto"/>
+        <w:rPr>
+          <w:rFonts w:hint="eastAsia"/>
+          <w:b/>
+          <w:bCs/>
+          <w:lang w:val="en-US" w:eastAsia="zh-CN"/>
+        </w:rPr>
+      </w:pPr>
+    </w:p>
+    <w:p>
+      <w:pPr>
+        <w:keepNext w:val="0"/>
+        <w:keepLines w:val="0"/>
+        <w:pageBreakBefore w:val="0"/>
+        <w:widowControl w:val="0"/>
+        <w:kinsoku/>
+        <w:wordWrap/>
+        <w:overflowPunct/>
+        <w:topLinePunct w:val="0"/>
+        <w:autoSpaceDE/>
+        <w:autoSpaceDN/>
+        <w:bidi w:val="0"/>
+        <w:adjustRightInd/>
+        <w:snapToGrid/>
+        <w:spacing w:line="360" w:lineRule="auto"/>
+        <w:textAlignment w:val="auto"/>
+        <w:rPr>
+          <w:rFonts w:hint="eastAsia"/>
+          <w:b/>
+          <w:bCs/>
+          <w:lang w:val="en-US" w:eastAsia="zh-CN"/>
+        </w:rPr>
+      </w:pPr>
+    </w:p>
+    <w:p>
+      <w:pPr>
+        <w:keepNext w:val="0"/>
+        <w:keepLines w:val="0"/>
+        <w:pageBreakBefore w:val="0"/>
+        <w:widowControl w:val="0"/>
+        <w:kinsoku/>
+        <w:wordWrap/>
+        <w:overflowPunct/>
+        <w:topLinePunct w:val="0"/>
+        <w:autoSpaceDE/>
+        <w:autoSpaceDN/>
+        <w:bidi w:val="0"/>
+        <w:adjustRightInd/>
+        <w:snapToGrid/>
+        <w:spacing w:line="360" w:lineRule="auto"/>
+        <w:textAlignment w:val="auto"/>
+        <w:rPr>
+          <w:rFonts w:hint="eastAsia"/>
+          <w:b/>
+          <w:bCs/>
+          <w:lang w:val="en-US" w:eastAsia="zh-CN"/>
+        </w:rPr>
+      </w:pPr>
+    </w:p>
+    <w:p>
+      <w:pPr>
+        <w:keepNext w:val="0"/>
+        <w:keepLines w:val="0"/>
+        <w:pageBreakBefore w:val="0"/>
+        <w:widowControl w:val="0"/>
+        <w:kinsoku/>
+        <w:wordWrap/>
+        <w:overflowPunct/>
+        <w:topLinePunct w:val="0"/>
+        <w:autoSpaceDE/>
+        <w:autoSpaceDN/>
+        <w:bidi w:val="0"/>
+        <w:adjustRightInd/>
+        <w:snapToGrid/>
+        <w:spacing w:line="360" w:lineRule="auto"/>
+        <w:textAlignment w:val="auto"/>
+        <w:rPr>
+          <w:rFonts w:hint="eastAsia"/>
+          <w:b/>
+          <w:bCs/>
+          <w:lang w:val="en-US" w:eastAsia="zh-CN"/>
+        </w:rPr>
+      </w:pPr>
+    </w:p>
+    <w:p>
+      <w:pPr>
+        <w:keepNext w:val="0"/>
+        <w:keepLines w:val="0"/>
+        <w:pageBreakBefore w:val="0"/>
+        <w:widowControl w:val="0"/>
+        <w:kinsoku/>
+        <w:wordWrap/>
+        <w:overflowPunct/>
+        <w:topLinePunct w:val="0"/>
+        <w:autoSpaceDE/>
+        <w:autoSpaceDN/>
+        <w:bidi w:val="0"/>
+        <w:adjustRightInd/>
+        <w:snapToGrid/>
+        <w:spacing w:line="360" w:lineRule="auto"/>
+        <w:textAlignment w:val="auto"/>
+        <w:rPr>
+          <w:rFonts w:hint="eastAsia"/>
+          <w:b/>
+          <w:bCs/>
+          <w:lang w:val="en-US" w:eastAsia="zh-CN"/>
+        </w:rPr>
+      </w:pPr>
+    </w:p>
+    <w:p>
+      <w:pPr>
+        <w:keepNext w:val="0"/>
+        <w:keepLines w:val="0"/>
+        <w:pageBreakBefore w:val="0"/>
+        <w:widowControl w:val="0"/>
+        <w:kinsoku/>
+        <w:wordWrap/>
+        <w:overflowPunct/>
+        <w:topLinePunct w:val="0"/>
+        <w:autoSpaceDE/>
+        <w:autoSpaceDN/>
+        <w:bidi w:val="0"/>
+        <w:adjustRightInd/>
+        <w:snapToGrid/>
+        <w:spacing w:line="360" w:lineRule="auto"/>
+        <w:textAlignment w:val="auto"/>
+        <w:rPr>
+          <w:rFonts w:hint="eastAsia"/>
+          <w:b/>
+          <w:bCs/>
+          <w:lang w:val="en-US" w:eastAsia="zh-CN"/>
+        </w:rPr>
+      </w:pPr>
+    </w:p>
+    <w:p>
+      <w:pPr>
+        <w:keepNext w:val="0"/>
+        <w:keepLines w:val="0"/>
+        <w:pageBreakBefore w:val="0"/>
+        <w:widowControl w:val="0"/>
+        <w:kinsoku/>
+        <w:wordWrap/>
+        <w:overflowPunct/>
+        <w:topLinePunct w:val="0"/>
+        <w:autoSpaceDE/>
+        <w:autoSpaceDN/>
+        <w:bidi w:val="0"/>
+        <w:adjustRightInd/>
+        <w:snapToGrid/>
+        <w:spacing w:line="360" w:lineRule="auto"/>
+        <w:textAlignment w:val="auto"/>
+        <w:rPr>
+          <w:rFonts w:hint="eastAsia"/>
+          <w:b/>
+          <w:bCs/>
+          <w:lang w:val="en-US" w:eastAsia="zh-CN"/>
+        </w:rPr>
+      </w:pPr>
+    </w:p>
+    <w:p>
+      <w:pPr>
+        <w:keepNext w:val="0"/>
+        <w:keepLines w:val="0"/>
+        <w:pageBreakBefore w:val="0"/>
+        <w:widowControl w:val="0"/>
+        <w:kinsoku/>
+        <w:wordWrap/>
+        <w:overflowPunct/>
+        <w:topLinePunct w:val="0"/>
+        <w:autoSpaceDE/>
+        <w:autoSpaceDN/>
+        <w:bidi w:val="0"/>
+        <w:adjustRightInd/>
+        <w:snapToGrid/>
+        <w:spacing w:line="360" w:lineRule="auto"/>
+        <w:textAlignment w:val="auto"/>
+        <w:rPr>
+          <w:rFonts w:hint="eastAsia"/>
+          <w:b/>
+          <w:bCs/>
+          <w:lang w:val="en-US" w:eastAsia="zh-CN"/>
+        </w:rPr>
+      </w:pPr>
+    </w:p>
+    <w:p>
+      <w:pPr>
+        <w:keepNext w:val="0"/>
+        <w:keepLines w:val="0"/>
+        <w:pageBreakBefore w:val="0"/>
+        <w:widowControl w:val="0"/>
+        <w:kinsoku/>
+        <w:wordWrap/>
+        <w:overflowPunct/>
+        <w:topLinePunct w:val="0"/>
+        <w:autoSpaceDE/>
+        <w:autoSpaceDN/>
+        <w:bidi w:val="0"/>
+        <w:adjustRightInd/>
+        <w:snapToGrid/>
+        <w:spacing w:line="360" w:lineRule="auto"/>
+        <w:textAlignment w:val="auto"/>
+        <w:rPr>
+          <w:rFonts w:hint="eastAsia"/>
+          <w:b/>
+          <w:bCs/>
+          <w:lang w:val="en-US" w:eastAsia="zh-CN"/>
+        </w:rPr>
+      </w:pPr>
+    </w:p>
+    <w:p>
+      <w:pPr>
+        <w:keepNext w:val="0"/>
+        <w:keepLines w:val="0"/>
+        <w:pageBreakBefore w:val="0"/>
+        <w:widowControl w:val="0"/>
+        <w:kinsoku/>
+        <w:wordWrap/>
+        <w:overflowPunct/>
+        <w:topLinePunct w:val="0"/>
+        <w:autoSpaceDE/>
+        <w:autoSpaceDN/>
+        <w:bidi w:val="0"/>
+        <w:adjustRightInd/>
+        <w:snapToGrid/>
+        <w:spacing w:line="360" w:lineRule="auto"/>
+        <w:textAlignment w:val="auto"/>
+        <w:rPr>
+          <w:rFonts w:hint="eastAsia"/>
+          <w:b/>
+          <w:bCs/>
+          <w:lang w:val="en-US" w:eastAsia="zh-CN"/>
+        </w:rPr>
+      </w:pPr>
+    </w:p>
+    <w:p>
+      <w:pPr>
+        <w:keepNext w:val="0"/>
+        <w:keepLines w:val="0"/>
+        <w:pageBreakBefore w:val="0"/>
+        <w:widowControl w:val="0"/>
+        <w:kinsoku/>
+        <w:wordWrap/>
+        <w:overflowPunct/>
+        <w:topLinePunct w:val="0"/>
+        <w:autoSpaceDE/>
+        <w:autoSpaceDN/>
+        <w:bidi w:val="0"/>
+        <w:adjustRightInd/>
+        <w:snapToGrid/>
+        <w:spacing w:line="360" w:lineRule="auto"/>
+        <w:textAlignment w:val="auto"/>
+        <w:rPr>
+          <w:rFonts w:hint="eastAsia"/>
+          <w:b/>
+          <w:bCs/>
+          <w:lang w:val="en-US" w:eastAsia="zh-CN"/>
+        </w:rPr>
+      </w:pPr>
+    </w:p>
+    <w:p>
+      <w:pPr>
+        <w:keepNext w:val="0"/>
+        <w:keepLines w:val="0"/>
+        <w:pageBreakBefore w:val="0"/>
+        <w:widowControl w:val="0"/>
+        <w:kinsoku/>
+        <w:wordWrap/>
+        <w:overflowPunct/>
+        <w:topLinePunct w:val="0"/>
+        <w:autoSpaceDE/>
+        <w:autoSpaceDN/>
+        <w:bidi w:val="0"/>
+        <w:adjustRightInd/>
+        <w:snapToGrid/>
+        <w:spacing w:line="360" w:lineRule="auto"/>
+        <w:textAlignment w:val="auto"/>
+        <w:rPr>
+          <w:rFonts w:hint="eastAsia"/>
+          <w:b/>
+          <w:bCs/>
+          <w:lang w:val="en-US" w:eastAsia="zh-CN"/>
+        </w:rPr>
+      </w:pPr>
+    </w:p>
+    <w:p>
+      <w:pPr>
+        <w:keepNext w:val="0"/>
+        <w:keepLines w:val="0"/>
+        <w:pageBreakBefore w:val="0"/>
+        <w:widowControl w:val="0"/>
+        <w:kinsoku/>
+        <w:wordWrap/>
+        <w:overflowPunct/>
+        <w:topLinePunct w:val="0"/>
+        <w:autoSpaceDE/>
+        <w:autoSpaceDN/>
+        <w:bidi w:val="0"/>
+        <w:adjustRightInd/>
+        <w:snapToGrid/>
+        <w:spacing w:line="360" w:lineRule="auto"/>
+        <w:textAlignment w:val="auto"/>
+        <w:rPr>
+          <w:rFonts w:hint="eastAsia"/>
+          <w:b/>
+          <w:bCs/>
+          <w:lang w:val="en-US" w:eastAsia="zh-CN"/>
+        </w:rPr>
+      </w:pPr>
+    </w:p>
+    <w:p>
+      <w:pPr>
+        <w:keepNext w:val="0"/>
+        <w:keepLines w:val="0"/>
+        <w:pageBreakBefore w:val="0"/>
+        <w:widowControl w:val="0"/>
+        <w:kinsoku/>
+        <w:wordWrap/>
+        <w:overflowPunct/>
+        <w:topLinePunct w:val="0"/>
+        <w:autoSpaceDE/>
+        <w:autoSpaceDN/>
+        <w:bidi w:val="0"/>
+        <w:adjustRightInd/>
+        <w:snapToGrid/>
+        <w:spacing w:line="360" w:lineRule="auto"/>
+        <w:textAlignment w:val="auto"/>
+        <w:rPr>
+          <w:rFonts w:hint="eastAsia"/>
+          <w:b/>
+          <w:bCs/>
+          <w:lang w:val="en-US" w:eastAsia="zh-CN"/>
+        </w:rPr>
+      </w:pPr>
+    </w:p>
+    <w:p>
+      <w:pPr>
+        <w:keepNext w:val="0"/>
+        <w:keepLines w:val="0"/>
+        <w:pageBreakBefore w:val="0"/>
+        <w:widowControl w:val="0"/>
+        <w:kinsoku/>
+        <w:wordWrap/>
+        <w:overflowPunct/>
+        <w:topLinePunct w:val="0"/>
+        <w:autoSpaceDE/>
+        <w:autoSpaceDN/>
+        <w:bidi w:val="0"/>
+        <w:adjustRightInd/>
+        <w:snapToGrid/>
+        <w:spacing w:line="360" w:lineRule="auto"/>
+        <w:textAlignment w:val="auto"/>
+        <w:rPr>
+          <w:rFonts w:hint="eastAsia"/>
+          <w:b/>
+          <w:bCs/>
+          <w:lang w:val="en-US" w:eastAsia="zh-CN"/>
+        </w:rPr>
+      </w:pPr>
+    </w:p>
+    <w:p>
+      <w:pPr>
+        <w:keepNext w:val="0"/>
+        <w:keepLines w:val="0"/>
+        <w:pageBreakBefore w:val="0"/>
+        <w:widowControl w:val="0"/>
+        <w:kinsoku/>
+        <w:wordWrap/>
+        <w:overflowPunct/>
+        <w:topLinePunct w:val="0"/>
+        <w:autoSpaceDE/>
+        <w:autoSpaceDN/>
+        <w:bidi w:val="0"/>
+        <w:adjustRightInd/>
+        <w:snapToGrid/>
+        <w:spacing w:line="360" w:lineRule="auto"/>
+        <w:textAlignment w:val="auto"/>
+        <w:rPr>
+          <w:rFonts w:hint="eastAsia"/>
+          <w:b/>
+          <w:bCs/>
+          <w:lang w:val="en-US" w:eastAsia="zh-CN"/>
+        </w:rPr>
+      </w:pPr>
+    </w:p>
+    <w:p>
+      <w:pPr>
+        <w:keepNext w:val="0"/>
+        <w:keepLines w:val="0"/>
+        <w:pageBreakBefore w:val="0"/>
+        <w:widowControl w:val="0"/>
+        <w:kinsoku/>
+        <w:wordWrap/>
+        <w:overflowPunct/>
+        <w:topLinePunct w:val="0"/>
+        <w:autoSpaceDE/>
+        <w:autoSpaceDN/>
+        <w:bidi w:val="0"/>
+        <w:adjustRightInd/>
+        <w:snapToGrid/>
+        <w:spacing w:line="360" w:lineRule="auto"/>
+        <w:textAlignment w:val="auto"/>
+        <w:rPr>
+          <w:rFonts w:hint="eastAsia"/>
+          <w:b/>
+          <w:bCs/>
+          <w:lang w:val="en-US" w:eastAsia="zh-CN"/>
+        </w:rPr>
+      </w:pPr>
+      <w:bookmarkStart w:id="0" w:name="_GoBack"/>
+      <w:bookmarkEnd w:id="0"/>
     </w:p>
     <w:p>
       <w:pPr>
@@ -15125,6 +16453,16 @@
           <w:lang w:val="en-US" w:eastAsia="zh-CN"/>
         </w:rPr>
         <w:tab/>
+      </w:r>
+      <w:r>
+        <w:rPr>
+          <w:rFonts w:hint="eastAsia"/>
+          <w:b/>
+          <w:bCs/>
+          <w:sz w:val="24"/>
+          <w:szCs w:val="24"/>
+          <w:lang w:val="en-US" w:eastAsia="zh-CN"/>
+        </w:rPr>
         <w:t>在V[1], 栈2的底在V[m]， 则栈满的条件是( )。</w:t>
       </w:r>
     </w:p>
@@ -19959,7 +21297,6 @@
           <w:lang w:val="en-US" w:eastAsia="zh-CN"/>
         </w:rPr>
       </w:pPr>
-      <w:bookmarkStart w:id="0" w:name="_GoBack"/>
       <w:r>
         <w:rPr>
           <w:rFonts w:hint="eastAsia"/>
@@ -20089,7 +21426,6 @@
         <w:t>D.以上都可以</w:t>
       </w:r>
     </w:p>
-    <w:bookmarkEnd w:id="0"/>
     <w:p>
       <w:pPr>
         <w:keepNext w:val="0"/>
@@ -20297,7 +21633,7 @@
     <w:lsdException w:qFormat="1" w:unhideWhenUsed="0" w:uiPriority="0" w:semiHidden="0" w:name="Title"/>
     <w:lsdException w:unhideWhenUsed="0" w:uiPriority="0" w:semiHidden="0" w:name="Closing"/>
     <w:lsdException w:unhideWhenUsed="0" w:uiPriority="0" w:semiHidden="0" w:name="Signature"/>
-    <w:lsdException w:unhideWhenUsed="0" w:uiPriority="0" w:name="Default Paragraph Font"/>
+    <w:lsdException w:qFormat="1" w:unhideWhenUsed="0" w:uiPriority="0" w:name="Default Paragraph Font"/>
     <w:lsdException w:unhideWhenUsed="0" w:uiPriority="0" w:semiHidden="0" w:name="Body Text"/>
     <w:lsdException w:unhideWhenUsed="0" w:uiPriority="0" w:semiHidden="0" w:name="Body Text Indent"/>
     <w:lsdException w:unhideWhenUsed="0" w:uiPriority="0" w:semiHidden="0" w:name="List Continue"/>
@@ -20500,6 +21836,7 @@
   <w:style w:type="character" w:default="1" w:styleId="3">
     <w:name w:val="Default Paragraph Font"/>
     <w:semiHidden/>
+    <w:qFormat/>
     <w:uiPriority w:val="0"/>
   </w:style>
   <w:style w:type="table" w:default="1" w:styleId="2">
